--- a/GGS.DUU小组/G.D teamwork2/用例描述/总经理&财务管理人员--统计报表管理.docx
+++ b/GGS.DUU小组/G.D teamwork2/用例描述/总经理&财务管理人员--统计报表管理.docx
@@ -48,8 +48,6 @@
                 <w:szCs w:val="24"/>
               </w:rPr>
             </w:pPr>
-            <w:bookmarkStart w:id="0" w:name="_GoBack"/>
-            <w:bookmarkEnd w:id="0"/>
             <w:r>
               <w:rPr>
                 <w:rFonts w:ascii="微软雅黑" w:eastAsia="微软雅黑" w:hAnsi="微软雅黑" w:cs="微软雅黑"/>
@@ -1148,7 +1146,7 @@
             <w:pPr>
               <w:ind w:left="720" w:hangingChars="300" w:hanging="720"/>
               <w:rPr>
-                <w:rFonts w:ascii="微软雅黑" w:eastAsia="微软雅黑" w:hAnsi="微软雅黑"/>
+                <w:rFonts w:ascii="微软雅黑" w:eastAsia="微软雅黑" w:hAnsi="微软雅黑" w:hint="eastAsia"/>
                 <w:sz w:val="24"/>
                 <w:szCs w:val="24"/>
               </w:rPr>
@@ -1177,6 +1175,8 @@
               </w:rPr>
               <w:t>系统自动生成该时间段内的成本收益表，包括该时间段内的总收入，总支出和总利润</w:t>
             </w:r>
+            <w:bookmarkStart w:id="0" w:name="_GoBack"/>
+            <w:bookmarkEnd w:id="0"/>
           </w:p>
         </w:tc>
       </w:tr>

--- a/GGS.DUU小组/G.D teamwork2/用例描述/总经理&财务管理人员--统计报表管理.docx
+++ b/GGS.DUU小组/G.D teamwork2/用例描述/总经理&财务管理人员--统计报表管理.docx
@@ -446,7 +446,25 @@
                 <w:sz w:val="24"/>
                 <w:szCs w:val="24"/>
               </w:rPr>
-              <w:t>215.9.30</w:t>
+              <w:t>2</w:t>
+            </w:r>
+            <w:r>
+              <w:rPr>
+                <w:rFonts w:ascii="微软雅黑" w:eastAsia="微软雅黑" w:hAnsi="微软雅黑" w:cs="微软雅黑"/>
+                <w:kern w:val="0"/>
+                <w:sz w:val="24"/>
+                <w:szCs w:val="24"/>
+              </w:rPr>
+              <w:t>0</w:t>
+            </w:r>
+            <w:r>
+              <w:rPr>
+                <w:rFonts w:ascii="微软雅黑" w:eastAsia="微软雅黑" w:hAnsi="微软雅黑" w:cs="微软雅黑"/>
+                <w:kern w:val="0"/>
+                <w:sz w:val="24"/>
+                <w:szCs w:val="24"/>
+              </w:rPr>
+              <w:t>15.9.30</w:t>
             </w:r>
           </w:p>
         </w:tc>
@@ -851,6 +869,17 @@
                 <w:szCs w:val="24"/>
               </w:rPr>
             </w:pPr>
+            <w:r>
+              <w:rPr>
+                <w:rFonts w:ascii="微软雅黑" w:eastAsia="微软雅黑" w:hAnsi="微软雅黑" w:cs="微软雅黑" w:hint="eastAsia"/>
+                <w:kern w:val="0"/>
+                <w:sz w:val="24"/>
+                <w:szCs w:val="24"/>
+              </w:rPr>
+              <w:t>中</w:t>
+            </w:r>
+            <w:bookmarkStart w:id="0" w:name="_GoBack"/>
+            <w:bookmarkEnd w:id="0"/>
           </w:p>
         </w:tc>
       </w:tr>
@@ -1146,37 +1175,35 @@
             <w:pPr>
               <w:ind w:left="720" w:hangingChars="300" w:hanging="720"/>
               <w:rPr>
+                <w:rFonts w:ascii="微软雅黑" w:eastAsia="微软雅黑" w:hAnsi="微软雅黑"/>
+                <w:sz w:val="24"/>
+                <w:szCs w:val="24"/>
+              </w:rPr>
+            </w:pPr>
+            <w:r>
+              <w:rPr>
                 <w:rFonts w:ascii="微软雅黑" w:eastAsia="微软雅黑" w:hAnsi="微软雅黑" w:hint="eastAsia"/>
                 <w:sz w:val="24"/>
                 <w:szCs w:val="24"/>
               </w:rPr>
-            </w:pPr>
+              <w:t xml:space="preserve">      3.</w:t>
+            </w:r>
+            <w:r>
+              <w:rPr>
+                <w:rFonts w:ascii="微软雅黑" w:eastAsia="微软雅黑" w:hAnsi="微软雅黑"/>
+                <w:sz w:val="24"/>
+                <w:szCs w:val="24"/>
+              </w:rPr>
+              <w:t xml:space="preserve">  </w:t>
+            </w:r>
             <w:r>
               <w:rPr>
                 <w:rFonts w:ascii="微软雅黑" w:eastAsia="微软雅黑" w:hAnsi="微软雅黑" w:hint="eastAsia"/>
                 <w:sz w:val="24"/>
                 <w:szCs w:val="24"/>
               </w:rPr>
-              <w:t xml:space="preserve">      3.</w:t>
-            </w:r>
-            <w:r>
-              <w:rPr>
-                <w:rFonts w:ascii="微软雅黑" w:eastAsia="微软雅黑" w:hAnsi="微软雅黑"/>
-                <w:sz w:val="24"/>
-                <w:szCs w:val="24"/>
-              </w:rPr>
-              <w:t xml:space="preserve">  </w:t>
-            </w:r>
-            <w:r>
-              <w:rPr>
-                <w:rFonts w:ascii="微软雅黑" w:eastAsia="微软雅黑" w:hAnsi="微软雅黑" w:hint="eastAsia"/>
-                <w:sz w:val="24"/>
-                <w:szCs w:val="24"/>
-              </w:rPr>
               <w:t>系统自动生成该时间段内的成本收益表，包括该时间段内的总收入，总支出和总利润</w:t>
             </w:r>
-            <w:bookmarkStart w:id="0" w:name="_GoBack"/>
-            <w:bookmarkEnd w:id="0"/>
           </w:p>
         </w:tc>
       </w:tr>

--- a/GGS.DUU小组/G.D teamwork2/用例描述/总经理&财务管理人员--统计报表管理.docx
+++ b/GGS.DUU小组/G.D teamwork2/用例描述/总经理&财务管理人员--统计报表管理.docx
@@ -878,8 +878,6 @@
               </w:rPr>
               <w:t>中</w:t>
             </w:r>
-            <w:bookmarkStart w:id="0" w:name="_GoBack"/>
-            <w:bookmarkEnd w:id="0"/>
           </w:p>
         </w:tc>
       </w:tr>
@@ -952,7 +950,49 @@
                 <w:sz w:val="24"/>
                 <w:szCs w:val="24"/>
               </w:rPr>
-              <w:t xml:space="preserve">  1.</w:t>
+              <w:t xml:space="preserve"> </w:t>
+            </w:r>
+            <w:r>
+              <w:rPr>
+                <w:rFonts w:ascii="微软雅黑" w:eastAsia="微软雅黑" w:hAnsi="微软雅黑" w:hint="eastAsia"/>
+                <w:sz w:val="24"/>
+                <w:szCs w:val="24"/>
+              </w:rPr>
+              <w:t xml:space="preserve"> </w:t>
+            </w:r>
+            <w:r>
+              <w:rPr>
+                <w:rFonts w:ascii="微软雅黑" w:eastAsia="微软雅黑" w:hAnsi="微软雅黑"/>
+                <w:sz w:val="24"/>
+                <w:szCs w:val="24"/>
+              </w:rPr>
+              <w:t>1.</w:t>
+            </w:r>
+            <w:r>
+              <w:rPr>
+                <w:rFonts w:ascii="微软雅黑" w:eastAsia="微软雅黑" w:hAnsi="微软雅黑" w:hint="eastAsia"/>
+                <w:sz w:val="24"/>
+                <w:szCs w:val="24"/>
+              </w:rPr>
+              <w:t>操作人员选择生成经营情况表</w:t>
+            </w:r>
+          </w:p>
+          <w:p>
+            <w:pPr>
+              <w:ind w:firstLineChars="300" w:firstLine="720"/>
+              <w:rPr>
+                <w:rFonts w:ascii="微软雅黑" w:eastAsia="微软雅黑" w:hAnsi="微软雅黑"/>
+                <w:sz w:val="24"/>
+                <w:szCs w:val="24"/>
+              </w:rPr>
+            </w:pPr>
+            <w:r>
+              <w:rPr>
+                <w:rFonts w:ascii="微软雅黑" w:eastAsia="微软雅黑" w:hAnsi="微软雅黑" w:hint="eastAsia"/>
+                <w:sz w:val="24"/>
+                <w:szCs w:val="24"/>
+              </w:rPr>
+              <w:t>1.</w:t>
             </w:r>
             <w:r>
               <w:rPr>
@@ -968,24 +1008,67 @@
                 <w:sz w:val="24"/>
                 <w:szCs w:val="24"/>
               </w:rPr>
-              <w:t>操作人员选择生成经营情况表</w:t>
-            </w:r>
-          </w:p>
-          <w:p>
-            <w:pPr>
-              <w:rPr>
-                <w:rFonts w:ascii="微软雅黑" w:eastAsia="微软雅黑" w:hAnsi="微软雅黑"/>
-                <w:sz w:val="24"/>
-                <w:szCs w:val="24"/>
-              </w:rPr>
-            </w:pPr>
-            <w:r>
-              <w:rPr>
-                <w:rFonts w:ascii="微软雅黑" w:eastAsia="微软雅黑" w:hAnsi="微软雅黑" w:hint="eastAsia"/>
-                <w:sz w:val="24"/>
-                <w:szCs w:val="24"/>
-              </w:rPr>
-              <w:t xml:space="preserve">      1.</w:t>
+              <w:t>系统提示用户输入时间段</w:t>
+            </w:r>
+            <w:r>
+              <w:rPr>
+                <w:rFonts w:ascii="微软雅黑" w:eastAsia="微软雅黑" w:hAnsi="微软雅黑"/>
+                <w:sz w:val="24"/>
+                <w:szCs w:val="24"/>
+              </w:rPr>
+              <w:t xml:space="preserve"> </w:t>
+            </w:r>
+          </w:p>
+          <w:p>
+            <w:pPr>
+              <w:ind w:firstLineChars="300" w:firstLine="720"/>
+              <w:rPr>
+                <w:rFonts w:ascii="微软雅黑" w:eastAsia="微软雅黑" w:hAnsi="微软雅黑"/>
+                <w:sz w:val="24"/>
+                <w:szCs w:val="24"/>
+              </w:rPr>
+            </w:pPr>
+            <w:r>
+              <w:rPr>
+                <w:rFonts w:ascii="微软雅黑" w:eastAsia="微软雅黑" w:hAnsi="微软雅黑"/>
+                <w:sz w:val="24"/>
+                <w:szCs w:val="24"/>
+              </w:rPr>
+              <w:t xml:space="preserve">2.  </w:t>
+            </w:r>
+            <w:r>
+              <w:rPr>
+                <w:rFonts w:ascii="微软雅黑" w:eastAsia="微软雅黑" w:hAnsi="微软雅黑" w:hint="eastAsia"/>
+                <w:sz w:val="24"/>
+                <w:szCs w:val="24"/>
+              </w:rPr>
+              <w:t>操作人员输入开始日期和结束日期</w:t>
+            </w:r>
+          </w:p>
+          <w:p>
+            <w:pPr>
+              <w:ind w:firstLineChars="300" w:firstLine="720"/>
+              <w:rPr>
+                <w:rFonts w:ascii="微软雅黑" w:eastAsia="微软雅黑" w:hAnsi="微软雅黑"/>
+                <w:sz w:val="24"/>
+                <w:szCs w:val="24"/>
+              </w:rPr>
+            </w:pPr>
+            <w:r>
+              <w:rPr>
+                <w:rFonts w:ascii="微软雅黑" w:eastAsia="微软雅黑" w:hAnsi="微软雅黑" w:hint="eastAsia"/>
+                <w:sz w:val="24"/>
+                <w:szCs w:val="24"/>
+              </w:rPr>
+              <w:t>3</w:t>
+            </w:r>
+            <w:r>
+              <w:rPr>
+                <w:rFonts w:ascii="微软雅黑" w:eastAsia="微软雅黑" w:hAnsi="微软雅黑" w:hint="eastAsia"/>
+                <w:sz w:val="24"/>
+                <w:szCs w:val="24"/>
+              </w:rPr>
+              <w:t>.</w:t>
             </w:r>
             <w:r>
               <w:rPr>
@@ -1001,6 +1084,89 @@
                 <w:sz w:val="24"/>
                 <w:szCs w:val="24"/>
               </w:rPr>
+              <w:t>系统自动生成该时间段内的经营情况表，包括所有的入款单和出款单记录</w:t>
+            </w:r>
+          </w:p>
+          <w:p>
+            <w:pPr>
+              <w:rPr>
+                <w:rFonts w:ascii="微软雅黑" w:eastAsia="微软雅黑" w:hAnsi="微软雅黑"/>
+                <w:sz w:val="24"/>
+                <w:szCs w:val="24"/>
+              </w:rPr>
+            </w:pPr>
+            <w:r>
+              <w:rPr>
+                <w:rFonts w:ascii="微软雅黑" w:eastAsia="微软雅黑" w:hAnsi="微软雅黑" w:hint="eastAsia"/>
+                <w:sz w:val="24"/>
+                <w:szCs w:val="24"/>
+              </w:rPr>
+              <w:t xml:space="preserve"> </w:t>
+            </w:r>
+            <w:r>
+              <w:rPr>
+                <w:rFonts w:ascii="微软雅黑" w:eastAsia="微软雅黑" w:hAnsi="微软雅黑"/>
+                <w:sz w:val="24"/>
+                <w:szCs w:val="24"/>
+              </w:rPr>
+              <w:t xml:space="preserve">  1</w:t>
+            </w:r>
+            <w:r>
+              <w:rPr>
+                <w:rFonts w:ascii="微软雅黑" w:eastAsia="微软雅黑" w:hAnsi="微软雅黑" w:hint="eastAsia"/>
+                <w:sz w:val="24"/>
+                <w:szCs w:val="24"/>
+              </w:rPr>
+              <w:t>a</w:t>
+            </w:r>
+            <w:r>
+              <w:rPr>
+                <w:rFonts w:ascii="微软雅黑" w:eastAsia="微软雅黑" w:hAnsi="微软雅黑"/>
+                <w:sz w:val="24"/>
+                <w:szCs w:val="24"/>
+              </w:rPr>
+              <w:t>.</w:t>
+            </w:r>
+            <w:r>
+              <w:rPr>
+                <w:rFonts w:ascii="微软雅黑" w:eastAsia="微软雅黑" w:hAnsi="微软雅黑" w:hint="eastAsia"/>
+                <w:sz w:val="24"/>
+                <w:szCs w:val="24"/>
+              </w:rPr>
+              <w:t>操作人员选择生成成本收益表</w:t>
+            </w:r>
+          </w:p>
+          <w:p>
+            <w:pPr>
+              <w:ind w:firstLineChars="300" w:firstLine="720"/>
+              <w:rPr>
+                <w:rFonts w:ascii="微软雅黑" w:eastAsia="微软雅黑" w:hAnsi="微软雅黑"/>
+                <w:sz w:val="24"/>
+                <w:szCs w:val="24"/>
+              </w:rPr>
+            </w:pPr>
+            <w:r>
+              <w:rPr>
+                <w:rFonts w:ascii="微软雅黑" w:eastAsia="微软雅黑" w:hAnsi="微软雅黑" w:hint="eastAsia"/>
+                <w:sz w:val="24"/>
+                <w:szCs w:val="24"/>
+              </w:rPr>
+              <w:t>1.</w:t>
+            </w:r>
+            <w:r>
+              <w:rPr>
+                <w:rFonts w:ascii="微软雅黑" w:eastAsia="微软雅黑" w:hAnsi="微软雅黑"/>
+                <w:sz w:val="24"/>
+                <w:szCs w:val="24"/>
+              </w:rPr>
+              <w:t xml:space="preserve">  </w:t>
+            </w:r>
+            <w:r>
+              <w:rPr>
+                <w:rFonts w:ascii="微软雅黑" w:eastAsia="微软雅黑" w:hAnsi="微软雅黑" w:hint="eastAsia"/>
+                <w:sz w:val="24"/>
+                <w:szCs w:val="24"/>
+              </w:rPr>
               <w:t>系统提示用户输入时间段</w:t>
             </w:r>
             <w:r>
@@ -1016,7 +1182,7 @@
             <w:pPr>
               <w:ind w:firstLineChars="300" w:firstLine="720"/>
               <w:rPr>
-                <w:rFonts w:ascii="微软雅黑" w:eastAsia="微软雅黑" w:hAnsi="微软雅黑"/>
+                <w:rFonts w:ascii="微软雅黑" w:eastAsia="微软雅黑" w:hAnsi="微软雅黑" w:hint="eastAsia"/>
                 <w:sz w:val="24"/>
                 <w:szCs w:val="24"/>
               </w:rPr>
@@ -1040,153 +1206,35 @@
           </w:p>
           <w:p>
             <w:pPr>
-              <w:ind w:leftChars="300" w:left="630"/>
-              <w:rPr>
-                <w:rFonts w:ascii="微软雅黑" w:eastAsia="微软雅黑" w:hAnsi="微软雅黑"/>
-                <w:sz w:val="24"/>
-                <w:szCs w:val="24"/>
-              </w:rPr>
-            </w:pPr>
-            <w:r>
-              <w:rPr>
-                <w:rFonts w:ascii="微软雅黑" w:eastAsia="微软雅黑" w:hAnsi="微软雅黑"/>
-                <w:sz w:val="24"/>
-                <w:szCs w:val="24"/>
-              </w:rPr>
-              <w:t xml:space="preserve">3.  </w:t>
-            </w:r>
-            <w:r>
-              <w:rPr>
-                <w:rFonts w:ascii="微软雅黑" w:eastAsia="微软雅黑" w:hAnsi="微软雅黑" w:hint="eastAsia"/>
-                <w:sz w:val="24"/>
-                <w:szCs w:val="24"/>
-              </w:rPr>
-              <w:t>系统自动生成该时间段内的经营情况表，包括所有的入款单和出款单记录</w:t>
-            </w:r>
-          </w:p>
-          <w:p>
-            <w:pPr>
-              <w:rPr>
-                <w:rFonts w:ascii="微软雅黑" w:eastAsia="微软雅黑" w:hAnsi="微软雅黑"/>
-                <w:sz w:val="24"/>
-                <w:szCs w:val="24"/>
-              </w:rPr>
-            </w:pPr>
-            <w:r>
-              <w:rPr>
-                <w:rFonts w:ascii="微软雅黑" w:eastAsia="微软雅黑" w:hAnsi="微软雅黑"/>
-                <w:sz w:val="24"/>
-                <w:szCs w:val="24"/>
-              </w:rPr>
-              <w:t xml:space="preserve">  1</w:t>
-            </w:r>
-            <w:r>
-              <w:rPr>
-                <w:rFonts w:ascii="微软雅黑" w:eastAsia="微软雅黑" w:hAnsi="微软雅黑" w:hint="eastAsia"/>
-                <w:sz w:val="24"/>
-                <w:szCs w:val="24"/>
-              </w:rPr>
-              <w:t>a</w:t>
-            </w:r>
-            <w:r>
-              <w:rPr>
-                <w:rFonts w:ascii="微软雅黑" w:eastAsia="微软雅黑" w:hAnsi="微软雅黑"/>
-                <w:sz w:val="24"/>
-                <w:szCs w:val="24"/>
-              </w:rPr>
-              <w:t xml:space="preserve">. </w:t>
-            </w:r>
-            <w:r>
-              <w:rPr>
-                <w:rFonts w:ascii="微软雅黑" w:eastAsia="微软雅黑" w:hAnsi="微软雅黑" w:hint="eastAsia"/>
-                <w:sz w:val="24"/>
-                <w:szCs w:val="24"/>
-              </w:rPr>
-              <w:t>操作人员选择生成成本收益表</w:t>
-            </w:r>
-          </w:p>
-          <w:p>
-            <w:pPr>
-              <w:rPr>
-                <w:rFonts w:ascii="微软雅黑" w:eastAsia="微软雅黑" w:hAnsi="微软雅黑"/>
-                <w:sz w:val="24"/>
-                <w:szCs w:val="24"/>
-              </w:rPr>
-            </w:pPr>
-            <w:r>
-              <w:rPr>
-                <w:rFonts w:ascii="微软雅黑" w:eastAsia="微软雅黑" w:hAnsi="微软雅黑" w:hint="eastAsia"/>
-                <w:sz w:val="24"/>
-                <w:szCs w:val="24"/>
-              </w:rPr>
-              <w:t xml:space="preserve">      1.</w:t>
-            </w:r>
-            <w:r>
-              <w:rPr>
-                <w:rFonts w:ascii="微软雅黑" w:eastAsia="微软雅黑" w:hAnsi="微软雅黑"/>
-                <w:sz w:val="24"/>
-                <w:szCs w:val="24"/>
-              </w:rPr>
-              <w:t xml:space="preserve">  </w:t>
-            </w:r>
-            <w:r>
-              <w:rPr>
-                <w:rFonts w:ascii="微软雅黑" w:eastAsia="微软雅黑" w:hAnsi="微软雅黑" w:hint="eastAsia"/>
-                <w:sz w:val="24"/>
-                <w:szCs w:val="24"/>
-              </w:rPr>
-              <w:t>系统提示用户输入时间段</w:t>
-            </w:r>
-          </w:p>
-          <w:p>
-            <w:pPr>
-              <w:rPr>
-                <w:rFonts w:ascii="微软雅黑" w:eastAsia="微软雅黑" w:hAnsi="微软雅黑"/>
-                <w:sz w:val="24"/>
-                <w:szCs w:val="24"/>
-              </w:rPr>
-            </w:pPr>
-            <w:r>
-              <w:rPr>
-                <w:rFonts w:ascii="微软雅黑" w:eastAsia="微软雅黑" w:hAnsi="微软雅黑" w:hint="eastAsia"/>
-                <w:sz w:val="24"/>
-                <w:szCs w:val="24"/>
-              </w:rPr>
-              <w:t xml:space="preserve">      2.</w:t>
-            </w:r>
-            <w:r>
-              <w:rPr>
-                <w:rFonts w:ascii="微软雅黑" w:eastAsia="微软雅黑" w:hAnsi="微软雅黑"/>
-                <w:sz w:val="24"/>
-                <w:szCs w:val="24"/>
-              </w:rPr>
-              <w:t xml:space="preserve">  </w:t>
-            </w:r>
-            <w:r>
-              <w:rPr>
-                <w:rFonts w:ascii="微软雅黑" w:eastAsia="微软雅黑" w:hAnsi="微软雅黑" w:hint="eastAsia"/>
-                <w:sz w:val="24"/>
-                <w:szCs w:val="24"/>
-              </w:rPr>
-              <w:t>操作人员输入开始日期和结束日期</w:t>
-            </w:r>
-          </w:p>
-          <w:p>
-            <w:pPr>
-              <w:ind w:left="720" w:hangingChars="300" w:hanging="720"/>
-              <w:rPr>
-                <w:rFonts w:ascii="微软雅黑" w:eastAsia="微软雅黑" w:hAnsi="微软雅黑"/>
-                <w:sz w:val="24"/>
-                <w:szCs w:val="24"/>
-              </w:rPr>
-            </w:pPr>
-            <w:r>
-              <w:rPr>
-                <w:rFonts w:ascii="微软雅黑" w:eastAsia="微软雅黑" w:hAnsi="微软雅黑" w:hint="eastAsia"/>
-                <w:sz w:val="24"/>
-                <w:szCs w:val="24"/>
-              </w:rPr>
-              <w:t xml:space="preserve">      3.</w:t>
+              <w:rPr>
+                <w:rFonts w:ascii="微软雅黑" w:eastAsia="微软雅黑" w:hAnsi="微软雅黑"/>
+                <w:sz w:val="24"/>
+                <w:szCs w:val="24"/>
+              </w:rPr>
+            </w:pPr>
+            <w:r>
+              <w:rPr>
+                <w:rFonts w:ascii="微软雅黑" w:eastAsia="微软雅黑" w:hAnsi="微软雅黑" w:hint="eastAsia"/>
+                <w:sz w:val="24"/>
+                <w:szCs w:val="24"/>
+              </w:rPr>
+              <w:t xml:space="preserve">     </w:t>
+            </w:r>
+            <w:r>
+              <w:rPr>
+                <w:rFonts w:ascii="微软雅黑" w:eastAsia="微软雅黑" w:hAnsi="微软雅黑" w:hint="eastAsia"/>
+                <w:sz w:val="24"/>
+                <w:szCs w:val="24"/>
+              </w:rPr>
+              <w:t xml:space="preserve"> </w:t>
+            </w:r>
+            <w:r>
+              <w:rPr>
+                <w:rFonts w:ascii="微软雅黑" w:eastAsia="微软雅黑" w:hAnsi="微软雅黑" w:hint="eastAsia"/>
+                <w:sz w:val="24"/>
+                <w:szCs w:val="24"/>
+              </w:rPr>
+              <w:t>3.</w:t>
             </w:r>
             <w:r>
               <w:rPr>
@@ -1264,23 +1312,6 @@
           </w:tcPr>
           <w:p>
             <w:pPr>
-              <w:rPr>
-                <w:rFonts w:ascii="微软雅黑" w:eastAsia="微软雅黑" w:hAnsi="微软雅黑"/>
-                <w:sz w:val="24"/>
-                <w:szCs w:val="24"/>
-              </w:rPr>
-            </w:pPr>
-            <w:r>
-              <w:rPr>
-                <w:rFonts w:ascii="微软雅黑" w:eastAsia="微软雅黑" w:hAnsi="微软雅黑" w:hint="eastAsia"/>
-                <w:sz w:val="24"/>
-                <w:szCs w:val="24"/>
-              </w:rPr>
-              <w:t>1(3a)  1a(3a)</w:t>
-            </w:r>
-          </w:p>
-          <w:p>
-            <w:pPr>
               <w:ind w:left="960" w:hangingChars="400" w:hanging="960"/>
               <w:rPr>
                 <w:rFonts w:ascii="微软雅黑" w:eastAsia="微软雅黑" w:hAnsi="微软雅黑"/>
@@ -1294,8 +1325,44 @@
                 <w:sz w:val="24"/>
                 <w:szCs w:val="24"/>
               </w:rPr>
+              <w:t xml:space="preserve">   </w:t>
+            </w:r>
+            <w:r>
+              <w:rPr>
+                <w:rFonts w:ascii="微软雅黑" w:eastAsia="微软雅黑" w:hAnsi="微软雅黑"/>
+                <w:sz w:val="24"/>
+                <w:szCs w:val="24"/>
+              </w:rPr>
+              <w:t>1-1</w:t>
+            </w:r>
+            <w:r>
+              <w:rPr>
+                <w:rFonts w:ascii="微软雅黑" w:eastAsia="微软雅黑" w:hAnsi="微软雅黑" w:hint="eastAsia"/>
+                <w:sz w:val="24"/>
+                <w:szCs w:val="24"/>
+              </w:rPr>
+              <w:t>a</w:t>
+            </w:r>
+            <w:bookmarkStart w:id="0" w:name="_GoBack"/>
+            <w:bookmarkEnd w:id="0"/>
+          </w:p>
+          <w:p>
+            <w:pPr>
+              <w:ind w:leftChars="300" w:left="870" w:hangingChars="100" w:hanging="240"/>
+              <w:rPr>
+                <w:rFonts w:ascii="微软雅黑" w:eastAsia="微软雅黑" w:hAnsi="微软雅黑"/>
+                <w:sz w:val="24"/>
+                <w:szCs w:val="24"/>
+              </w:rPr>
+            </w:pPr>
+            <w:r>
+              <w:rPr>
+                <w:rFonts w:ascii="微软雅黑" w:eastAsia="微软雅黑" w:hAnsi="微软雅黑"/>
+                <w:sz w:val="24"/>
+                <w:szCs w:val="24"/>
+              </w:rPr>
               <w:lastRenderedPageBreak/>
-              <w:t xml:space="preserve">      1.</w:t>
+              <w:t xml:space="preserve"> 1.</w:t>
             </w:r>
             <w:r>
               <w:rPr>

--- a/GGS.DUU小组/G.D teamwork2/用例描述/总经理&财务管理人员--统计报表管理.docx
+++ b/GGS.DUU小组/G.D teamwork2/用例描述/总经理&财务管理人员--统计报表管理.docx
@@ -464,8 +464,19 @@
                 <w:sz w:val="24"/>
                 <w:szCs w:val="24"/>
               </w:rPr>
-              <w:t>15.9.30</w:t>
-            </w:r>
+              <w:t>15.</w:t>
+            </w:r>
+            <w:r>
+              <w:rPr>
+                <w:rFonts w:ascii="微软雅黑" w:eastAsia="微软雅黑" w:hAnsi="微软雅黑" w:cs="微软雅黑"/>
+                <w:kern w:val="0"/>
+                <w:sz w:val="24"/>
+                <w:szCs w:val="24"/>
+              </w:rPr>
+              <w:t>10.11</w:t>
+            </w:r>
+            <w:bookmarkStart w:id="0" w:name="_GoBack"/>
+            <w:bookmarkEnd w:id="0"/>
           </w:p>
         </w:tc>
       </w:tr>
@@ -1182,7 +1193,7 @@
             <w:pPr>
               <w:ind w:firstLineChars="300" w:firstLine="720"/>
               <w:rPr>
-                <w:rFonts w:ascii="微软雅黑" w:eastAsia="微软雅黑" w:hAnsi="微软雅黑" w:hint="eastAsia"/>
+                <w:rFonts w:ascii="微软雅黑" w:eastAsia="微软雅黑" w:hAnsi="微软雅黑"/>
                 <w:sz w:val="24"/>
                 <w:szCs w:val="24"/>
               </w:rPr>
@@ -1325,7 +1336,232 @@
                 <w:sz w:val="24"/>
                 <w:szCs w:val="24"/>
               </w:rPr>
-              <w:t xml:space="preserve">   </w:t>
+              <w:t>1.2</w:t>
+            </w:r>
+            <w:r>
+              <w:rPr>
+                <w:rFonts w:ascii="微软雅黑" w:eastAsia="微软雅黑" w:hAnsi="微软雅黑" w:hint="eastAsia"/>
+                <w:sz w:val="24"/>
+                <w:szCs w:val="24"/>
+              </w:rPr>
+              <w:t>a操作人员输入的信息不符合时间格式</w:t>
+            </w:r>
+          </w:p>
+          <w:p>
+            <w:pPr>
+              <w:ind w:left="960" w:hangingChars="400" w:hanging="960"/>
+              <w:rPr>
+                <w:rFonts w:ascii="微软雅黑" w:eastAsia="微软雅黑" w:hAnsi="微软雅黑"/>
+                <w:sz w:val="24"/>
+                <w:szCs w:val="24"/>
+              </w:rPr>
+            </w:pPr>
+            <w:r>
+              <w:rPr>
+                <w:rFonts w:ascii="微软雅黑" w:eastAsia="微软雅黑" w:hAnsi="微软雅黑"/>
+                <w:sz w:val="24"/>
+                <w:szCs w:val="24"/>
+              </w:rPr>
+              <w:lastRenderedPageBreak/>
+              <w:t xml:space="preserve">      1.</w:t>
+            </w:r>
+            <w:r>
+              <w:rPr>
+                <w:rFonts w:ascii="微软雅黑" w:eastAsia="微软雅黑" w:hAnsi="微软雅黑" w:hint="eastAsia"/>
+                <w:sz w:val="24"/>
+                <w:szCs w:val="24"/>
+              </w:rPr>
+              <w:t>系统提示格式错误并请求重新输入</w:t>
+            </w:r>
+          </w:p>
+          <w:p>
+            <w:pPr>
+              <w:ind w:left="960" w:hangingChars="400" w:hanging="960"/>
+              <w:rPr>
+                <w:rFonts w:ascii="微软雅黑" w:eastAsia="微软雅黑" w:hAnsi="微软雅黑"/>
+                <w:sz w:val="24"/>
+                <w:szCs w:val="24"/>
+              </w:rPr>
+            </w:pPr>
+            <w:r>
+              <w:rPr>
+                <w:rFonts w:ascii="微软雅黑" w:eastAsia="微软雅黑" w:hAnsi="微软雅黑"/>
+                <w:sz w:val="24"/>
+                <w:szCs w:val="24"/>
+              </w:rPr>
+              <w:t>1.2</w:t>
+            </w:r>
+            <w:r>
+              <w:rPr>
+                <w:rFonts w:ascii="微软雅黑" w:eastAsia="微软雅黑" w:hAnsi="微软雅黑" w:hint="eastAsia"/>
+                <w:sz w:val="24"/>
+                <w:szCs w:val="24"/>
+              </w:rPr>
+              <w:t>b操作人员输入的时间范围错误</w:t>
+            </w:r>
+          </w:p>
+          <w:p>
+            <w:pPr>
+              <w:ind w:left="960" w:hangingChars="400" w:hanging="960"/>
+              <w:rPr>
+                <w:rFonts w:ascii="微软雅黑" w:eastAsia="微软雅黑" w:hAnsi="微软雅黑"/>
+                <w:sz w:val="24"/>
+                <w:szCs w:val="24"/>
+              </w:rPr>
+            </w:pPr>
+            <w:r>
+              <w:rPr>
+                <w:rFonts w:ascii="微软雅黑" w:eastAsia="微软雅黑" w:hAnsi="微软雅黑"/>
+                <w:sz w:val="24"/>
+                <w:szCs w:val="24"/>
+              </w:rPr>
+              <w:t xml:space="preserve">     1.</w:t>
+            </w:r>
+            <w:r>
+              <w:rPr>
+                <w:rFonts w:ascii="微软雅黑" w:eastAsia="微软雅黑" w:hAnsi="微软雅黑" w:hint="eastAsia"/>
+                <w:sz w:val="24"/>
+                <w:szCs w:val="24"/>
+              </w:rPr>
+              <w:t>系统提示数据错误并请求重新输入</w:t>
+            </w:r>
+          </w:p>
+          <w:p>
+            <w:pPr>
+              <w:ind w:left="960" w:hangingChars="400" w:hanging="960"/>
+              <w:rPr>
+                <w:rFonts w:ascii="微软雅黑" w:eastAsia="微软雅黑" w:hAnsi="微软雅黑"/>
+                <w:sz w:val="24"/>
+                <w:szCs w:val="24"/>
+              </w:rPr>
+            </w:pPr>
+            <w:r>
+              <w:rPr>
+                <w:rFonts w:ascii="微软雅黑" w:eastAsia="微软雅黑" w:hAnsi="微软雅黑"/>
+                <w:sz w:val="24"/>
+                <w:szCs w:val="24"/>
+              </w:rPr>
+              <w:t>1</w:t>
+            </w:r>
+            <w:r>
+              <w:rPr>
+                <w:rFonts w:ascii="微软雅黑" w:eastAsia="微软雅黑" w:hAnsi="微软雅黑" w:hint="eastAsia"/>
+                <w:sz w:val="24"/>
+                <w:szCs w:val="24"/>
+              </w:rPr>
+              <w:t>a</w:t>
+            </w:r>
+            <w:r>
+              <w:rPr>
+                <w:rFonts w:ascii="微软雅黑" w:eastAsia="微软雅黑" w:hAnsi="微软雅黑"/>
+                <w:sz w:val="24"/>
+                <w:szCs w:val="24"/>
+              </w:rPr>
+              <w:t>.2a</w:t>
+            </w:r>
+            <w:r>
+              <w:rPr>
+                <w:rFonts w:ascii="微软雅黑" w:eastAsia="微软雅黑" w:hAnsi="微软雅黑" w:hint="eastAsia"/>
+                <w:sz w:val="24"/>
+                <w:szCs w:val="24"/>
+              </w:rPr>
+              <w:t>操作人员输入的信息不符合时间格式</w:t>
+            </w:r>
+          </w:p>
+          <w:p>
+            <w:pPr>
+              <w:ind w:left="960" w:hangingChars="400" w:hanging="960"/>
+              <w:rPr>
+                <w:rFonts w:ascii="微软雅黑" w:eastAsia="微软雅黑" w:hAnsi="微软雅黑"/>
+                <w:sz w:val="24"/>
+                <w:szCs w:val="24"/>
+              </w:rPr>
+            </w:pPr>
+            <w:r>
+              <w:rPr>
+                <w:rFonts w:ascii="微软雅黑" w:eastAsia="微软雅黑" w:hAnsi="微软雅黑"/>
+                <w:sz w:val="24"/>
+                <w:szCs w:val="24"/>
+              </w:rPr>
+              <w:t xml:space="preserve">      1.</w:t>
+            </w:r>
+            <w:r>
+              <w:rPr>
+                <w:rFonts w:ascii="微软雅黑" w:eastAsia="微软雅黑" w:hAnsi="微软雅黑" w:hint="eastAsia"/>
+                <w:sz w:val="24"/>
+                <w:szCs w:val="24"/>
+              </w:rPr>
+              <w:t>系统提示格式错误并请求重新输入</w:t>
+            </w:r>
+          </w:p>
+          <w:p>
+            <w:pPr>
+              <w:ind w:left="960" w:hangingChars="400" w:hanging="960"/>
+              <w:rPr>
+                <w:rFonts w:ascii="微软雅黑" w:eastAsia="微软雅黑" w:hAnsi="微软雅黑"/>
+                <w:sz w:val="24"/>
+                <w:szCs w:val="24"/>
+              </w:rPr>
+            </w:pPr>
+            <w:r>
+              <w:rPr>
+                <w:rFonts w:ascii="微软雅黑" w:eastAsia="微软雅黑" w:hAnsi="微软雅黑"/>
+                <w:sz w:val="24"/>
+                <w:szCs w:val="24"/>
+              </w:rPr>
+              <w:t>1a.2b</w:t>
+            </w:r>
+            <w:r>
+              <w:rPr>
+                <w:rFonts w:ascii="微软雅黑" w:eastAsia="微软雅黑" w:hAnsi="微软雅黑" w:hint="eastAsia"/>
+                <w:sz w:val="24"/>
+                <w:szCs w:val="24"/>
+              </w:rPr>
+              <w:t>操作人员输入的时间范围错误</w:t>
+            </w:r>
+          </w:p>
+          <w:p>
+            <w:pPr>
+              <w:ind w:left="960" w:hangingChars="400" w:hanging="960"/>
+              <w:rPr>
+                <w:rFonts w:ascii="微软雅黑" w:eastAsia="微软雅黑" w:hAnsi="微软雅黑" w:hint="eastAsia"/>
+                <w:sz w:val="24"/>
+                <w:szCs w:val="24"/>
+              </w:rPr>
+            </w:pPr>
+            <w:r>
+              <w:rPr>
+                <w:rFonts w:ascii="微软雅黑" w:eastAsia="微软雅黑" w:hAnsi="微软雅黑"/>
+                <w:sz w:val="24"/>
+                <w:szCs w:val="24"/>
+              </w:rPr>
+              <w:t xml:space="preserve">     1.</w:t>
+            </w:r>
+            <w:r>
+              <w:rPr>
+                <w:rFonts w:ascii="微软雅黑" w:eastAsia="微软雅黑" w:hAnsi="微软雅黑" w:hint="eastAsia"/>
+                <w:sz w:val="24"/>
+                <w:szCs w:val="24"/>
+              </w:rPr>
+              <w:t>系统提示数据错误并请求重新输入</w:t>
+            </w:r>
+          </w:p>
+          <w:p>
+            <w:pPr>
+              <w:ind w:left="960" w:hangingChars="400" w:hanging="960"/>
+              <w:rPr>
+                <w:rFonts w:ascii="微软雅黑" w:eastAsia="微软雅黑" w:hAnsi="微软雅黑"/>
+                <w:sz w:val="24"/>
+                <w:szCs w:val="24"/>
+              </w:rPr>
+            </w:pPr>
+            <w:r>
+              <w:rPr>
+                <w:rFonts w:ascii="微软雅黑" w:eastAsia="微软雅黑" w:hAnsi="微软雅黑"/>
+                <w:sz w:val="24"/>
+                <w:szCs w:val="24"/>
+              </w:rPr>
+              <w:t xml:space="preserve"> </w:t>
             </w:r>
             <w:r>
               <w:rPr>
@@ -1343,8 +1579,6 @@
               </w:rPr>
               <w:t>a</w:t>
             </w:r>
-            <w:bookmarkStart w:id="0" w:name="_GoBack"/>
-            <w:bookmarkEnd w:id="0"/>
           </w:p>
           <w:p>
             <w:pPr>
@@ -1361,7 +1595,6 @@
                 <w:sz w:val="24"/>
                 <w:szCs w:val="24"/>
               </w:rPr>
-              <w:lastRenderedPageBreak/>
               <w:t xml:space="preserve"> 1.</w:t>
             </w:r>
             <w:r>
